--- a/Corrected_ESA_Solution_Simplified.docx
+++ b/Corrected_ESA_Solution_Simplified.docx
@@ -5126,13 +5126,24 @@
       <w:pPr>
         <w:keepNext w:val="0"/>
         <w:keepLines w:val="0"/>
+        <w:pageBreakBefore w:val="0"/>
         <w:widowControl/>
         <w:numPr>
           <w:ilvl w:val="0"/>
           <w:numId w:val="0"/>
         </w:numPr>
         <w:suppressLineNumbers w:val="0"/>
-        <w:spacing w:before="0" w:beforeAutospacing="1" w:after="0" w:afterAutospacing="1"/>
+        <w:kinsoku/>
+        <w:wordWrap/>
+        <w:overflowPunct/>
+        <w:topLinePunct w:val="0"/>
+        <w:autoSpaceDE/>
+        <w:autoSpaceDN/>
+        <w:bidi w:val="0"/>
+        <w:adjustRightInd/>
+        <w:snapToGrid/>
+        <w:spacing w:before="0" w:beforeAutospacing="0" w:after="0" w:afterAutospacing="0"/>
+        <w:textAlignment w:val="auto"/>
         <w:rPr>
           <w:rFonts w:hint="default" w:ascii="Times New Roman" w:hAnsi="Times New Roman" w:eastAsia="SimSun" w:cs="Times New Roman"/>
           <w:sz w:val="24"/>
@@ -5140,14 +5151,91 @@
           <w:lang w:val="en-US"/>
         </w:rPr>
       </w:pPr>
-      <w:r>
+    </w:p>
+    <w:p>
+      <w:pPr>
+        <w:keepNext w:val="0"/>
+        <w:keepLines w:val="0"/>
+        <w:pageBreakBefore w:val="0"/>
+        <w:widowControl/>
+        <w:numPr>
+          <w:ilvl w:val="0"/>
+          <w:numId w:val="0"/>
+        </w:numPr>
+        <w:suppressLineNumbers w:val="0"/>
+        <w:kinsoku/>
+        <w:wordWrap/>
+        <w:overflowPunct/>
+        <w:topLinePunct w:val="0"/>
+        <w:autoSpaceDE/>
+        <w:autoSpaceDN/>
+        <w:bidi w:val="0"/>
+        <w:adjustRightInd/>
+        <w:snapToGrid/>
+        <w:spacing w:before="0" w:beforeAutospacing="0" w:after="0" w:afterAutospacing="0"/>
+        <w:textAlignment w:val="auto"/>
         <w:rPr>
           <w:rFonts w:hint="default" w:ascii="Times New Roman" w:hAnsi="Times New Roman" w:eastAsia="SimSun" w:cs="Times New Roman"/>
+          <w:b/>
+          <w:bCs/>
           <w:sz w:val="24"/>
           <w:szCs w:val="24"/>
           <w:lang w:val="en-US"/>
         </w:rPr>
+      </w:pPr>
+      <w:r>
+        <w:rPr>
+          <w:rFonts w:hint="default" w:ascii="Times New Roman" w:hAnsi="Times New Roman" w:eastAsia="SimSun" w:cs="Times New Roman"/>
+          <w:b/>
+          <w:bCs/>
+          <w:sz w:val="24"/>
+          <w:szCs w:val="24"/>
+          <w:lang w:val="en-US"/>
+        </w:rPr>
         <w:t>Vector for “green crocodile, Q’= [0, 0.292, 0.292, 0, 0]</w:t>
+      </w:r>
+    </w:p>
+    <w:p>
+      <w:pPr>
+        <w:keepNext w:val="0"/>
+        <w:keepLines w:val="0"/>
+        <w:pageBreakBefore w:val="0"/>
+        <w:widowControl/>
+        <w:numPr>
+          <w:ilvl w:val="0"/>
+          <w:numId w:val="0"/>
+        </w:numPr>
+        <w:suppressLineNumbers w:val="0"/>
+        <w:kinsoku/>
+        <w:wordWrap/>
+        <w:overflowPunct/>
+        <w:topLinePunct w:val="0"/>
+        <w:autoSpaceDE/>
+        <w:autoSpaceDN/>
+        <w:bidi w:val="0"/>
+        <w:adjustRightInd/>
+        <w:snapToGrid/>
+        <w:spacing w:before="0" w:beforeAutospacing="0" w:after="0" w:afterAutospacing="0"/>
+        <w:textAlignment w:val="auto"/>
+        <w:rPr>
+          <w:rFonts w:hint="default" w:ascii="Times New Roman" w:hAnsi="Times New Roman" w:eastAsia="SimSun" w:cs="Times New Roman"/>
+          <w:b/>
+          <w:bCs/>
+          <w:sz w:val="24"/>
+          <w:szCs w:val="24"/>
+          <w:lang w:val="en-US"/>
+        </w:rPr>
+      </w:pPr>
+      <w:r>
+        <w:rPr>
+          <w:rFonts w:hint="default" w:ascii="Times New Roman" w:hAnsi="Times New Roman" w:eastAsia="SimSun" w:cs="Times New Roman"/>
+          <w:b/>
+          <w:bCs/>
+          <w:sz w:val="24"/>
+          <w:szCs w:val="24"/>
+          <w:lang w:val="en-US"/>
+        </w:rPr>
+        <w:t>Normalized vector for “green crocodile” = [0,  0.707,  0.707,  0,  0]</w:t>
       </w:r>
     </w:p>
     <w:p>
@@ -9964,8 +10052,6 @@
           <w:rFonts w:hint="default" w:ascii="Times New Roman" w:hAnsi="Times New Roman" w:cs="Times New Roman"/>
         </w:rPr>
       </w:pPr>
-      <w:bookmarkStart w:id="0" w:name="_GoBack"/>
-      <w:bookmarkEnd w:id="0"/>
     </w:p>
     <w:p>
       <w:pPr>
@@ -10428,6 +10514,7 @@
         <w:pageBreakBefore w:val="0"/>
         <w:widowControl/>
         <w:numPr>
+          <w:ilvl w:val="0"/>
           <w:numId w:val="0"/>
         </w:numPr>
         <w:kinsoku/>
@@ -10443,6 +10530,8 @@
         <w:textAlignment w:val="auto"/>
         <w:rPr>
           <w:rFonts w:hint="default" w:ascii="Times New Roman" w:hAnsi="Times New Roman" w:eastAsia="SimSun" w:cs="Times New Roman"/>
+          <w:b/>
+          <w:bCs/>
           <w:sz w:val="24"/>
           <w:szCs w:val="24"/>
           <w:lang w:val="en-US"/>
@@ -10451,6 +10540,8 @@
       <w:r>
         <w:rPr>
           <w:rFonts w:hint="default" w:ascii="Times New Roman" w:hAnsi="Times New Roman" w:eastAsia="SimSun" w:cs="Times New Roman"/>
+          <w:b/>
+          <w:bCs/>
           <w:sz w:val="24"/>
           <w:szCs w:val="24"/>
           <w:lang w:val="en-US"/>
@@ -10461,6 +10552,7 @@
     <w:p>
       <w:pPr>
         <w:numPr>
+          <w:ilvl w:val="0"/>
           <w:numId w:val="0"/>
         </w:numPr>
         <w:rPr>
@@ -10477,7 +10569,15 @@
         <w:rPr>
           <w:rFonts w:hint="default" w:ascii="Times New Roman" w:hAnsi="Times New Roman" w:cs="Times New Roman"/>
         </w:rPr>
-        <w:t>2. The **cosine similarity** between 'big crocodile' and 'scary crocodile' is 0</w:t>
+        <w:t>2. The **cosine similarity** betwee</w:t>
+      </w:r>
+      <w:bookmarkStart w:id="0" w:name="_GoBack"/>
+      <w:bookmarkEnd w:id="0"/>
+      <w:r>
+        <w:rPr>
+          <w:rFonts w:hint="default" w:ascii="Times New Roman" w:hAnsi="Times New Roman" w:cs="Times New Roman"/>
+        </w:rPr>
+        <w:t>n 'big crocodile' and 'scary crocodile' is 0</w:t>
       </w:r>
       <w:r>
         <w:rPr>
@@ -10745,7 +10845,7 @@
     <w:lsdException w:uiPriority="99" w:name="footnote text"/>
     <w:lsdException w:uiPriority="99" w:name="annotation text"/>
     <w:lsdException w:uiPriority="99" w:semiHidden="0" w:name="header"/>
-    <w:lsdException w:uiPriority="99" w:semiHidden="0" w:name="footer"/>
+    <w:lsdException w:qFormat="1" w:uiPriority="99" w:semiHidden="0" w:name="footer"/>
     <w:lsdException w:uiPriority="99" w:name="index heading"/>
     <w:lsdException w:qFormat="1" w:uiPriority="35" w:name="caption"/>
     <w:lsdException w:uiPriority="99" w:name="table of figures"/>
@@ -10760,7 +10860,7 @@
     <w:lsdException w:uiPriority="99" w:name="table of authorities"/>
     <w:lsdException w:qFormat="1" w:uiPriority="99" w:semiHidden="0" w:name="macro"/>
     <w:lsdException w:uiPriority="99" w:name="toa heading"/>
-    <w:lsdException w:uiPriority="99" w:semiHidden="0" w:name="List"/>
+    <w:lsdException w:qFormat="1" w:uiPriority="99" w:semiHidden="0" w:name="List"/>
     <w:lsdException w:uiPriority="99" w:semiHidden="0" w:name="List Bullet"/>
     <w:lsdException w:qFormat="1" w:uiPriority="99" w:semiHidden="0" w:name="List Number"/>
     <w:lsdException w:uiPriority="99" w:semiHidden="0" w:name="List 2"/>
@@ -11309,6 +11409,7 @@
     <w:basedOn w:val="1"/>
     <w:link w:val="136"/>
     <w:unhideWhenUsed/>
+    <w:qFormat/>
     <w:uiPriority w:val="99"/>
     <w:pPr>
       <w:tabs>
@@ -11336,6 +11437,7 @@
     <w:name w:val="List"/>
     <w:basedOn w:val="1"/>
     <w:unhideWhenUsed/>
+    <w:qFormat/>
     <w:uiPriority w:val="99"/>
     <w:pPr>
       <w:ind w:left="360" w:hanging="360"/>
@@ -23066,6 +23168,7 @@
     <w:name w:val="Heading 1 Char"/>
     <w:basedOn w:val="11"/>
     <w:link w:val="2"/>
+    <w:qFormat/>
     <w:uiPriority w:val="9"/>
     <w:rPr>
       <w:rFonts w:asciiTheme="majorHAnsi" w:hAnsiTheme="majorHAnsi" w:eastAsiaTheme="majorEastAsia" w:cstheme="majorBidi"/>
@@ -23080,6 +23183,7 @@
     <w:name w:val="Heading 2 Char"/>
     <w:basedOn w:val="11"/>
     <w:link w:val="3"/>
+    <w:qFormat/>
     <w:uiPriority w:val="9"/>
     <w:rPr>
       <w:rFonts w:asciiTheme="majorHAnsi" w:hAnsiTheme="majorHAnsi" w:eastAsiaTheme="majorEastAsia" w:cstheme="majorBidi"/>
@@ -23099,6 +23203,7 @@
     <w:name w:val="Heading 3 Char"/>
     <w:basedOn w:val="11"/>
     <w:link w:val="4"/>
+    <w:qFormat/>
     <w:uiPriority w:val="9"/>
     <w:rPr>
       <w:rFonts w:asciiTheme="majorHAnsi" w:hAnsiTheme="majorHAnsi" w:eastAsiaTheme="majorEastAsia" w:cstheme="majorBidi"/>
@@ -23116,6 +23221,7 @@
     <w:name w:val="Title Char"/>
     <w:basedOn w:val="11"/>
     <w:link w:val="36"/>
+    <w:qFormat/>
     <w:uiPriority w:val="10"/>
     <w:rPr>
       <w:rFonts w:asciiTheme="majorHAnsi" w:hAnsiTheme="majorHAnsi" w:eastAsiaTheme="majorEastAsia" w:cstheme="majorBidi"/>
@@ -23130,6 +23236,7 @@
     <w:name w:val="Subtitle Char"/>
     <w:basedOn w:val="11"/>
     <w:link w:val="34"/>
+    <w:qFormat/>
     <w:uiPriority w:val="11"/>
     <w:rPr>
       <w:rFonts w:asciiTheme="majorHAnsi" w:hAnsiTheme="majorHAnsi" w:eastAsiaTheme="majorEastAsia" w:cstheme="majorBidi"/>
@@ -23160,6 +23267,7 @@
     <w:name w:val="Body Text Char"/>
     <w:basedOn w:val="11"/>
     <w:link w:val="13"/>
+    <w:qFormat/>
     <w:uiPriority w:val="99"/>
   </w:style>
   <w:style w:type="character" w:customStyle="1" w:styleId="145">
@@ -23253,6 +23361,7 @@
     <w:basedOn w:val="11"/>
     <w:link w:val="6"/>
     <w:semiHidden/>
+    <w:qFormat/>
     <w:uiPriority w:val="9"/>
     <w:rPr>
       <w:rFonts w:asciiTheme="majorHAnsi" w:hAnsiTheme="majorHAnsi" w:eastAsiaTheme="majorEastAsia" w:cstheme="majorBidi"/>
@@ -23369,6 +23478,7 @@
     <w:name w:val="Intense Quote Char"/>
     <w:basedOn w:val="11"/>
     <w:link w:val="156"/>
+    <w:qFormat/>
     <w:uiPriority w:val="30"/>
     <w:rPr>
       <w:b/>
